--- a/Struktury danych.docx
+++ b/Struktury danych.docx
@@ -285,7 +285,7 @@
           <w:r>
             <w:fldChar w:fldCharType="separate"/>
           </w:r>
-          <w:hyperlink w:anchor="_Toc195024699" w:history="1">
+          <w:hyperlink w:anchor="_Toc195025132" w:history="1">
             <w:r>
               <w:rPr>
                 <w:rStyle w:val="Hipercze"/>
@@ -312,7 +312,7 @@
                 <w:noProof/>
                 <w:webHidden/>
               </w:rPr>
-              <w:instrText xml:space="preserve"> PAGEREF _Toc195024699 \h </w:instrText>
+              <w:instrText xml:space="preserve"> PAGEREF _Toc195025132 \h </w:instrText>
             </w:r>
             <w:r>
               <w:rPr>
@@ -357,7 +357,7 @@
               <w:lang w:eastAsia="pl-PL"/>
             </w:rPr>
           </w:pPr>
-          <w:hyperlink w:anchor="_Toc195024700" w:history="1">
+          <w:hyperlink w:anchor="_Toc195025133" w:history="1">
             <w:r>
               <w:rPr>
                 <w:rStyle w:val="Hipercze"/>
@@ -384,7 +384,7 @@
                 <w:noProof/>
                 <w:webHidden/>
               </w:rPr>
-              <w:instrText xml:space="preserve"> PAGEREF _Toc195024700 \h </w:instrText>
+              <w:instrText xml:space="preserve"> PAGEREF _Toc195025133 \h </w:instrText>
             </w:r>
             <w:r>
               <w:rPr>
@@ -429,7 +429,7 @@
               <w:lang w:eastAsia="pl-PL"/>
             </w:rPr>
           </w:pPr>
-          <w:hyperlink w:anchor="_Toc195024701" w:history="1">
+          <w:hyperlink w:anchor="_Toc195025134" w:history="1">
             <w:r>
               <w:rPr>
                 <w:rStyle w:val="Hipercze"/>
@@ -456,7 +456,7 @@
                 <w:noProof/>
                 <w:webHidden/>
               </w:rPr>
-              <w:instrText xml:space="preserve"> PAGEREF _Toc195024701 \h </w:instrText>
+              <w:instrText xml:space="preserve"> PAGEREF _Toc195025134 \h </w:instrText>
             </w:r>
             <w:r>
               <w:rPr>
@@ -501,7 +501,7 @@
               <w:lang w:eastAsia="pl-PL"/>
             </w:rPr>
           </w:pPr>
-          <w:hyperlink w:anchor="_Toc195024702" w:history="1">
+          <w:hyperlink w:anchor="_Toc195025135" w:history="1">
             <w:r>
               <w:rPr>
                 <w:rStyle w:val="Hipercze"/>
@@ -528,7 +528,7 @@
                 <w:noProof/>
                 <w:webHidden/>
               </w:rPr>
-              <w:instrText xml:space="preserve"> PAGEREF _Toc195024702 \h </w:instrText>
+              <w:instrText xml:space="preserve"> PAGEREF _Toc195025135 \h </w:instrText>
             </w:r>
             <w:r>
               <w:rPr>
@@ -573,7 +573,7 @@
               <w:lang w:eastAsia="pl-PL"/>
             </w:rPr>
           </w:pPr>
-          <w:hyperlink w:anchor="_Toc195024703" w:history="1">
+          <w:hyperlink w:anchor="_Toc195025136" w:history="1">
             <w:r>
               <w:rPr>
                 <w:rStyle w:val="Hipercze"/>
@@ -600,7 +600,7 @@
                 <w:noProof/>
                 <w:webHidden/>
               </w:rPr>
-              <w:instrText xml:space="preserve"> PAGEREF _Toc195024703 \h </w:instrText>
+              <w:instrText xml:space="preserve"> PAGEREF _Toc195025136 \h </w:instrText>
             </w:r>
             <w:r>
               <w:rPr>
@@ -645,7 +645,7 @@
               <w:lang w:eastAsia="pl-PL"/>
             </w:rPr>
           </w:pPr>
-          <w:hyperlink w:anchor="_Toc195024704" w:history="1">
+          <w:hyperlink w:anchor="_Toc195025137" w:history="1">
             <w:r>
               <w:rPr>
                 <w:rStyle w:val="Hipercze"/>
@@ -672,7 +672,7 @@
                 <w:noProof/>
                 <w:webHidden/>
               </w:rPr>
-              <w:instrText xml:space="preserve"> PAGEREF _Toc195024704 \h </w:instrText>
+              <w:instrText xml:space="preserve"> PAGEREF _Toc195025137 \h </w:instrText>
             </w:r>
             <w:r>
               <w:rPr>
@@ -717,7 +717,7 @@
               <w:lang w:eastAsia="pl-PL"/>
             </w:rPr>
           </w:pPr>
-          <w:hyperlink w:anchor="_Toc195024705" w:history="1">
+          <w:hyperlink w:anchor="_Toc195025138" w:history="1">
             <w:r>
               <w:rPr>
                 <w:rStyle w:val="Hipercze"/>
@@ -744,7 +744,7 @@
                 <w:noProof/>
                 <w:webHidden/>
               </w:rPr>
-              <w:instrText xml:space="preserve"> PAGEREF _Toc195024705 \h </w:instrText>
+              <w:instrText xml:space="preserve"> PAGEREF _Toc195025138 \h </w:instrText>
             </w:r>
             <w:r>
               <w:rPr>
@@ -789,7 +789,7 @@
               <w:lang w:eastAsia="pl-PL"/>
             </w:rPr>
           </w:pPr>
-          <w:hyperlink w:anchor="_Toc195024706" w:history="1">
+          <w:hyperlink w:anchor="_Toc195025139" w:history="1">
             <w:r>
               <w:rPr>
                 <w:rStyle w:val="Hipercze"/>
@@ -816,7 +816,7 @@
                 <w:noProof/>
                 <w:webHidden/>
               </w:rPr>
-              <w:instrText xml:space="preserve"> PAGEREF _Toc195024706 \h </w:instrText>
+              <w:instrText xml:space="preserve"> PAGEREF _Toc195025139 \h </w:instrText>
             </w:r>
             <w:r>
               <w:rPr>
@@ -861,7 +861,7 @@
               <w:lang w:eastAsia="pl-PL"/>
             </w:rPr>
           </w:pPr>
-          <w:hyperlink w:anchor="_Toc195024707" w:history="1">
+          <w:hyperlink w:anchor="_Toc195025140" w:history="1">
             <w:r>
               <w:rPr>
                 <w:rStyle w:val="Hipercze"/>
@@ -888,7 +888,7 @@
                 <w:noProof/>
                 <w:webHidden/>
               </w:rPr>
-              <w:instrText xml:space="preserve"> PAGEREF _Toc195024707 \h </w:instrText>
+              <w:instrText xml:space="preserve"> PAGEREF _Toc195025140 \h </w:instrText>
             </w:r>
             <w:r>
               <w:rPr>
@@ -933,7 +933,7 @@
               <w:lang w:eastAsia="pl-PL"/>
             </w:rPr>
           </w:pPr>
-          <w:hyperlink w:anchor="_Toc195024708" w:history="1">
+          <w:hyperlink w:anchor="_Toc195025141" w:history="1">
             <w:r>
               <w:rPr>
                 <w:rStyle w:val="Hipercze"/>
@@ -960,7 +960,7 @@
                 <w:noProof/>
                 <w:webHidden/>
               </w:rPr>
-              <w:instrText xml:space="preserve"> PAGEREF _Toc195024708 \h </w:instrText>
+              <w:instrText xml:space="preserve"> PAGEREF _Toc195025141 \h </w:instrText>
             </w:r>
             <w:r>
               <w:rPr>
@@ -1005,7 +1005,7 @@
               <w:lang w:eastAsia="pl-PL"/>
             </w:rPr>
           </w:pPr>
-          <w:hyperlink w:anchor="_Toc195024709" w:history="1">
+          <w:hyperlink w:anchor="_Toc195025142" w:history="1">
             <w:r>
               <w:rPr>
                 <w:rStyle w:val="Hipercze"/>
@@ -1032,7 +1032,79 @@
                 <w:noProof/>
                 <w:webHidden/>
               </w:rPr>
-              <w:instrText xml:space="preserve"> PAGEREF _Toc195024709 \h </w:instrText>
+              <w:instrText xml:space="preserve"> PAGEREF _Toc195025142 \h </w:instrText>
+            </w:r>
+            <w:r>
+              <w:rPr>
+                <w:noProof/>
+                <w:webHidden/>
+              </w:rPr>
+            </w:r>
+            <w:r>
+              <w:rPr>
+                <w:noProof/>
+                <w:webHidden/>
+              </w:rPr>
+              <w:fldChar w:fldCharType="separate"/>
+            </w:r>
+            <w:r>
+              <w:rPr>
+                <w:noProof/>
+                <w:webHidden/>
+              </w:rPr>
+              <w:t>4</w:t>
+            </w:r>
+            <w:r>
+              <w:rPr>
+                <w:noProof/>
+                <w:webHidden/>
+              </w:rPr>
+              <w:fldChar w:fldCharType="end"/>
+            </w:r>
+          </w:hyperlink>
+        </w:p>
+        <w:p>
+          <w:pPr>
+            <w:pStyle w:val="Spistreci1"/>
+            <w:tabs>
+              <w:tab w:val="right" w:leader="dot" w:pos="9062"/>
+            </w:tabs>
+            <w:rPr>
+              <w:rFonts w:eastAsiaTheme="minorEastAsia"/>
+              <w:noProof/>
+              <w:sz w:val="24"/>
+              <w:szCs w:val="24"/>
+              <w:lang w:eastAsia="pl-PL"/>
+            </w:rPr>
+          </w:pPr>
+          <w:hyperlink w:anchor="_Toc195025143" w:history="1">
+            <w:r>
+              <w:rPr>
+                <w:rStyle w:val="Hipercze"/>
+                <w:noProof/>
+              </w:rPr>
+              <w:t>7. Link do repozytorium Git-Hub</w:t>
+            </w:r>
+            <w:r>
+              <w:rPr>
+                <w:noProof/>
+                <w:webHidden/>
+              </w:rPr>
+              <w:tab/>
+            </w:r>
+            <w:r>
+              <w:rPr>
+                <w:noProof/>
+                <w:webHidden/>
+              </w:rPr>
+              <w:fldChar w:fldCharType="begin"/>
+            </w:r>
+            <w:r>
+              <w:rPr>
+                <w:noProof/>
+                <w:webHidden/>
+              </w:rPr>
+              <w:instrText xml:space="preserve"> PAGEREF _Toc195025143 \h </w:instrText>
             </w:r>
             <w:r>
               <w:rPr>
@@ -1086,7 +1158,7 @@
       <w:pPr>
         <w:pStyle w:val="Nagwek1"/>
       </w:pPr>
-      <w:bookmarkStart w:id="0" w:name="_Toc195024699"/>
+      <w:bookmarkStart w:id="0" w:name="_Toc195025132"/>
       <w:r>
         <w:t>1. Wstęp</w:t>
       </w:r>
@@ -1109,7 +1181,7 @@
       <w:pPr>
         <w:pStyle w:val="Nagwek1"/>
       </w:pPr>
-      <w:bookmarkStart w:id="1" w:name="_Toc195024700"/>
+      <w:bookmarkStart w:id="1" w:name="_Toc195025133"/>
       <w:r>
         <w:t>2. Opis implementacji</w:t>
       </w:r>
@@ -1120,7 +1192,7 @@
         <w:pStyle w:val="Nagwek2"/>
         <w:ind w:left="708"/>
       </w:pPr>
-      <w:bookmarkStart w:id="2" w:name="_Toc195024701"/>
+      <w:bookmarkStart w:id="2" w:name="_Toc195025134"/>
       <w:r>
         <w:t>2.1. Tablica dynamiczna</w:t>
       </w:r>
@@ -1147,7 +1219,7 @@
         <w:pStyle w:val="Nagwek2"/>
         <w:ind w:left="708"/>
       </w:pPr>
-      <w:bookmarkStart w:id="3" w:name="_Toc195024702"/>
+      <w:bookmarkStart w:id="3" w:name="_Toc195025135"/>
       <w:r>
         <w:t>2.2. Lista wiązana</w:t>
       </w:r>
@@ -1186,7 +1258,7 @@
       <w:pPr>
         <w:pStyle w:val="Nagwek1"/>
       </w:pPr>
-      <w:bookmarkStart w:id="4" w:name="_Toc195024703"/>
+      <w:bookmarkStart w:id="4" w:name="_Toc195025136"/>
       <w:r>
         <w:t>3. Porównanie operacji</w:t>
       </w:r>
@@ -1197,7 +1269,7 @@
         <w:pStyle w:val="Nagwek2"/>
         <w:ind w:left="708"/>
       </w:pPr>
-      <w:bookmarkStart w:id="5" w:name="_Toc195024704"/>
+      <w:bookmarkStart w:id="5" w:name="_Toc195025137"/>
       <w:r>
         <w:t>3.1. Dodawanie elementu</w:t>
       </w:r>
@@ -1268,7 +1340,7 @@
         <w:pStyle w:val="Nagwek2"/>
         <w:ind w:left="708"/>
       </w:pPr>
-      <w:bookmarkStart w:id="6" w:name="_Toc195024705"/>
+      <w:bookmarkStart w:id="6" w:name="_Toc195025138"/>
       <w:r>
         <w:t>3.2. Usuwanie elementu</w:t>
       </w:r>
@@ -1339,7 +1411,7 @@
         <w:pStyle w:val="Nagwek2"/>
         <w:ind w:left="708"/>
       </w:pPr>
-      <w:bookmarkStart w:id="7" w:name="_Toc195024706"/>
+      <w:bookmarkStart w:id="7" w:name="_Toc195025139"/>
       <w:r>
         <w:t>3.3. Wyszukiwanie zadanego elementu</w:t>
       </w:r>
@@ -1375,22 +1447,14 @@
         <w:ind w:left="720"/>
       </w:pPr>
     </w:p>
-    <w:p>
-      <w:pPr>
-        <w:ind w:left="720"/>
-      </w:pPr>
-    </w:p>
-    <w:p>
-      <w:pPr>
-        <w:ind w:left="720"/>
-      </w:pPr>
-    </w:p>
+    <w:p/>
     <w:p>
       <w:pPr>
         <w:pStyle w:val="Nagwek1"/>
       </w:pPr>
-      <w:bookmarkStart w:id="8" w:name="_Toc195024707"/>
-      <w:r>
+      <w:bookmarkStart w:id="8" w:name="_Toc195025140"/>
+      <w:r>
+        <w:lastRenderedPageBreak/>
         <w:t>4. Wyniki i analiza</w:t>
       </w:r>
       <w:bookmarkEnd w:id="8"/>
@@ -1465,7 +1529,7 @@
       <w:pPr>
         <w:pStyle w:val="Nagwek1"/>
       </w:pPr>
-      <w:bookmarkStart w:id="9" w:name="_Toc195024708"/>
+      <w:bookmarkStart w:id="9" w:name="_Toc195025141"/>
       <w:r>
         <w:t>5. Porównanie wydajności</w:t>
       </w:r>
@@ -1600,26 +1664,56 @@
         <w:ind w:left="1800"/>
       </w:pPr>
       <w:r>
+        <w:t>Obie struktury mają podobny czas wyszukiwania, który jest bardzo szybki.</w:t>
+      </w:r>
+    </w:p>
+    <w:p>
+      <w:pPr>
+        <w:pStyle w:val="Nagwek1"/>
+      </w:pPr>
+      <w:bookmarkStart w:id="10" w:name="_Toc195025142"/>
+      <w:r>
         <w:lastRenderedPageBreak/>
-        <w:t>Obie struktury mają podobny czas wyszukiwania, który jest bardzo szybki.</w:t>
-      </w:r>
+        <w:t>6. Podsumowanie</w:t>
+      </w:r>
+      <w:bookmarkEnd w:id="10"/>
+    </w:p>
+    <w:p>
+      <w:pPr>
+        <w:ind w:firstLine="708"/>
+      </w:pPr>
+      <w:r>
+        <w:t>Wyniki pokazują, że tablica dynamiczna jest bardziej wydajna w operacjach dodawania i usuwania na końcu struktury, podczas gdy lista wiązana lepiej radzi sobie z operacjami na początku struktury. Jeśli chodzi o wyszukiwanie elementów, obie struktury są w tej operacji bardzo szybkie. Można powiedzieć, że jedna z tych struktur jest całkowitym przeciwieństwem drugiej, tzn. jeśli wyniki w jednej strukturze są wolne, w drugiej będą szybkie i na odwrót.</w:t>
+      </w:r>
+    </w:p>
+    <w:p>
+      <w:pPr>
+        <w:ind w:firstLine="708"/>
+      </w:pPr>
     </w:p>
     <w:p>
       <w:pPr>
         <w:pStyle w:val="Nagwek1"/>
       </w:pPr>
-      <w:bookmarkStart w:id="10" w:name="_Toc195024709"/>
-      <w:r>
-        <w:t>6. Podsumowanie</w:t>
-      </w:r>
-      <w:bookmarkEnd w:id="10"/>
-    </w:p>
-    <w:p>
-      <w:pPr>
-        <w:ind w:firstLine="708"/>
-      </w:pPr>
-      <w:r>
-        <w:t>Wyniki pokazują, że tablica dynamiczna jest bardziej wydajna w operacjach dodawania i usuwania na końcu struktury, podczas gdy lista wiązana lepiej radzi sobie z operacjami na początku struktury. Jeśli chodzi o wyszukiwanie elementów, obie struktury są w tej operacji bardzo szybkie. Można powiedzieć, że jedna z tych struktur jest całkowitym przeciwieństwem drugiej, tzn. jeśli wyniki w jednej strukturze są wolne, w drugiej będą szybkie i na odwrót.</w:t>
+      <w:bookmarkStart w:id="11" w:name="_Toc195025143"/>
+      <w:r>
+        <w:t>7. Link do repozytorium Git-Hub</w:t>
+      </w:r>
+      <w:bookmarkEnd w:id="11"/>
+    </w:p>
+    <w:p>
+      <w:pPr>
+        <w:rPr>
+          <w:i/>
+          <w:iCs/>
+        </w:rPr>
+      </w:pPr>
+      <w:r>
+        <w:rPr>
+          <w:i/>
+          <w:iCs/>
+        </w:rPr>
+        <w:t>https://github.com/heryko/Struktury-Danych-1</w:t>
       </w:r>
     </w:p>
     <w:sectPr>
